--- a/Tim/Tim Autobiography.docx
+++ b/Tim/Tim Autobiography.docx
@@ -11,6 +11,8 @@
         <w:ind w:firstLine="0"/>
         <w:jc w:val="center"/>
       </w:pPr>
+      <w:bookmarkStart w:id="0" w:name="_GoBack"/>
+      <w:bookmarkEnd w:id="0"/>
       <w:r>
         <w:rPr>
           <w:sz w:val="41"/>
@@ -63,16 +65,43 @@
         <w:ind w:left="-15" w:firstLine="0"/>
       </w:pPr>
       <w:r>
-        <w:t>I’m Timothy Opiyo</w:t>
-      </w:r>
-      <w:bookmarkStart w:id="0" w:name="_GoBack"/>
-      <w:bookmarkEnd w:id="0"/>
-      <w:r>
-        <w:t>, and I’m thrilled to share my life story with you. It’s a journey filled with ups and downs, lessons learned, and unforgettable moments. I was born into a loving family in the town of Nakuru, K</w:t>
-      </w:r>
-      <w:r>
-        <w:t>enya. My parents, Everlyn  and Musa Robert Ouma</w:t>
-      </w:r>
+        <w:t xml:space="preserve">I’m Timothy </w:t>
+      </w:r>
+      <w:proofErr w:type="spellStart"/>
+      <w:r>
+        <w:t>Opiyo</w:t>
+      </w:r>
+      <w:proofErr w:type="spellEnd"/>
+      <w:r>
+        <w:t xml:space="preserve">, and I’m thrilled to share my life story with you. It’s a journey filled with ups and downs, lessons learned, and unforgettable moments. I was born into a loving family in the town of </w:t>
+      </w:r>
+      <w:r>
+        <w:t>Kisumu</w:t>
+      </w:r>
+      <w:r>
+        <w:t>, K</w:t>
+      </w:r>
+      <w:r>
+        <w:t xml:space="preserve">enya. My parents, </w:t>
+      </w:r>
+      <w:proofErr w:type="spellStart"/>
+      <w:proofErr w:type="gramStart"/>
+      <w:r>
+        <w:t>Everlyn</w:t>
+      </w:r>
+      <w:proofErr w:type="spellEnd"/>
+      <w:r>
+        <w:t xml:space="preserve">  and</w:t>
+      </w:r>
+      <w:proofErr w:type="gramEnd"/>
+      <w:r>
+        <w:t xml:space="preserve"> Musa Robert </w:t>
+      </w:r>
+      <w:proofErr w:type="spellStart"/>
+      <w:r>
+        <w:t>Ouma</w:t>
+      </w:r>
+      <w:proofErr w:type="spellEnd"/>
       <w:r>
         <w:t>, have always been my pillars of support.</w:t>
       </w:r>
@@ -89,7 +118,15 @@
         <w:t>ee boys and one girl—and my both</w:t>
       </w:r>
       <w:r>
-        <w:t xml:space="preserve"> parents .I’ve had the joy of growing up surrounded by siblings who have become my closest friends and allies. Our home was always bustling with activity, filled with laughter, love, and the occasional sibling rivalry.</w:t>
+        <w:t xml:space="preserve"> </w:t>
+      </w:r>
+      <w:proofErr w:type="gramStart"/>
+      <w:r>
+        <w:t>parents .I’ve</w:t>
+      </w:r>
+      <w:proofErr w:type="gramEnd"/>
+      <w:r>
+        <w:t xml:space="preserve"> had the joy of growing up surrounded by siblings who have become my closest friends and allies. Our home was always bustling with activity, filled with laughter, love, and the occasional sibling rivalry.</w:t>
       </w:r>
     </w:p>
     <w:p>
@@ -112,8 +149,13 @@
         <w:t>On th</w:t>
       </w:r>
       <w:r>
-        <w:t>e other hand, my mother, Everlyn</w:t>
-      </w:r>
+        <w:t xml:space="preserve">e other hand, my mother, </w:t>
+      </w:r>
+      <w:proofErr w:type="spellStart"/>
+      <w:r>
+        <w:t>Everlyn</w:t>
+      </w:r>
+      <w:proofErr w:type="spellEnd"/>
       <w:r>
         <w:t>, is a savvy businesswoman with a keen eye for opportunity. She has taught me the importance of being resourceful, adaptable, and never giving up in the face of adversity. Her entrepreneurial spirit has been a constant source of inspiration in my life.</w:t>
       </w:r>
@@ -124,7 +166,13 @@
       </w:pPr>
       <w:r>
         <w:lastRenderedPageBreak/>
-        <w:t>Growing up in Nakuru, I’ve witnessed the beauty of Kenya’s landscapes and the warmth of its people. It’s a town filled with vibrant culture, bustling markets, and a strong sense of community.</w:t>
+        <w:t xml:space="preserve">Growing up in </w:t>
+      </w:r>
+      <w:r>
+        <w:t>Kisumu</w:t>
+      </w:r>
+      <w:r>
+        <w:t>, I’ve witnessed the beauty of Kenya’s landscapes and the warmth of its people. It’s a town filled with vibrant culture, bustling markets, and a strong sense of community.</w:t>
       </w:r>
       <w:r>
         <w:br w:type="page"/>
@@ -136,23 +184,60 @@
       </w:pPr>
       <w:r>
         <w:lastRenderedPageBreak/>
-        <w:t>As a child, I had a lot of responsibilities, and one of them was to take our goats and cows to the fields to graze. I walked for miles with my animals, carefully watching over them, and making sure that they didn’t stray into the neighbouring farms. It was a tiresome task, but it taught me the importance of hard work and how to care for animals.</w:t>
-      </w:r>
-    </w:p>
-    <w:p>
-      <w:pPr>
-        <w:ind w:left="-15"/>
-      </w:pPr>
-      <w:r>
-        <w:t>Despite the endless chores, I still found time to play with my siblings and other children from the village. We invented games with makeshift toys like wooden sticks and kites made from dried banana leaves. We also played with marbles and the traditional game of ”cha baba na cha mama” commonly played by the Meru kids.</w:t>
-      </w:r>
-    </w:p>
-    <w:p>
-      <w:pPr>
-        <w:ind w:left="-15"/>
-      </w:pPr>
-      <w:r>
-        <w:t>One of my fondest memories from my childhood was my dedication to the Presbyterian church at only seven months that was later followed by baptism. This consequently led to my love to serve as a Sunday school teacher hence getting the nickname ”mwalimu”</w:t>
+        <w:t xml:space="preserve">As a child, I had a lot of responsibilities, and one of them was to take our goats and cows to the fields to graze. I walked for miles with my animals, carefully watching over them, and making sure that they didn’t stray into the </w:t>
+      </w:r>
+      <w:proofErr w:type="spellStart"/>
+      <w:r>
+        <w:t>neighbouring</w:t>
+      </w:r>
+      <w:proofErr w:type="spellEnd"/>
+      <w:r>
+        <w:t xml:space="preserve"> farms. It was a tiresome task, but it taught me the importance of hard work and how to care for animals.</w:t>
+      </w:r>
+    </w:p>
+    <w:p>
+      <w:pPr>
+        <w:ind w:left="-15"/>
+      </w:pPr>
+      <w:r>
+        <w:t xml:space="preserve">Despite the endless chores, I still found time to play with my siblings and other children from the village. We invented games with makeshift toys like wooden sticks and kites made from dried banana leaves. We also played with marbles and the traditional game </w:t>
+      </w:r>
+      <w:proofErr w:type="gramStart"/>
+      <w:r>
+        <w:t>of ”cha</w:t>
+      </w:r>
+      <w:proofErr w:type="gramEnd"/>
+      <w:r>
+        <w:t xml:space="preserve"> baba </w:t>
+      </w:r>
+      <w:proofErr w:type="spellStart"/>
+      <w:r>
+        <w:t>na</w:t>
+      </w:r>
+      <w:proofErr w:type="spellEnd"/>
+      <w:r>
+        <w:t xml:space="preserve"> cha mama” commonly played by the Meru kids.</w:t>
+      </w:r>
+    </w:p>
+    <w:p>
+      <w:pPr>
+        <w:ind w:left="-15"/>
+      </w:pPr>
+      <w:r>
+        <w:t xml:space="preserve">One of my fondest memories from my childhood was my dedication to the Presbyterian church at only seven months that was later followed by baptism. This consequently led to my love to serve as a Sunday school teacher hence getting the </w:t>
+      </w:r>
+      <w:proofErr w:type="gramStart"/>
+      <w:r>
+        <w:t>nickname ”</w:t>
+      </w:r>
+      <w:proofErr w:type="spellStart"/>
+      <w:r>
+        <w:t>mwalimu</w:t>
+      </w:r>
+      <w:proofErr w:type="spellEnd"/>
+      <w:proofErr w:type="gramEnd"/>
+      <w:r>
+        <w:t>”</w:t>
       </w:r>
     </w:p>
     <w:p>
@@ -205,7 +290,10 @@
         <w:ind w:left="-15"/>
       </w:pPr>
       <w:r>
-        <w:t>Nakuru, our town in Kenya, was always alive with activity. From busy markets to fun festivals, there was always something happening. It was here that I learned about our rich Kenyan culture, which became a big part of who I am.</w:t>
+        <w:t>Kisumu</w:t>
+      </w:r>
+      <w:r>
+        <w:t>, our town in Kenya, was always alive with activity. From busy markets to fun festivals, there was always something happening. It was here that I learned about our rich Kenyan culture, which became a big part of who I am.</w:t>
       </w:r>
     </w:p>
     <w:p>
@@ -257,17 +345,30 @@
         <w:ind w:left="-15" w:firstLine="0"/>
       </w:pPr>
       <w:r>
-        <w:t>My journey through school was like a colorful adventure, full of new experiences and exciting challenges that helped me grow. From my earliest days at Ayany Primary School to my current studies at university, each step has been a building block in my education.</w:t>
-      </w:r>
-    </w:p>
-    <w:p>
-      <w:pPr>
-        <w:spacing w:after="472"/>
-        <w:ind w:left="-15"/>
-      </w:pPr>
-      <w:r>
-        <w:t>I started my schooling at Goitabkalyet</w:t>
-      </w:r>
+        <w:t xml:space="preserve">My journey through school was like a colorful adventure, full of new experiences and exciting challenges that helped me grow. From my earliest days at </w:t>
+      </w:r>
+      <w:proofErr w:type="spellStart"/>
+      <w:r>
+        <w:t>Ayany</w:t>
+      </w:r>
+      <w:proofErr w:type="spellEnd"/>
+      <w:r>
+        <w:t xml:space="preserve"> Primary School to my current studies at university, each step has been a building block in my education.</w:t>
+      </w:r>
+    </w:p>
+    <w:p>
+      <w:pPr>
+        <w:spacing w:after="472"/>
+        <w:ind w:left="-15"/>
+      </w:pPr>
+      <w:r>
+        <w:t xml:space="preserve">I started my schooling at </w:t>
+      </w:r>
+      <w:proofErr w:type="spellStart"/>
+      <w:r>
+        <w:t>Goitabkalyet</w:t>
+      </w:r>
+      <w:proofErr w:type="spellEnd"/>
       <w:r>
         <w:t xml:space="preserve"> Primary School in 2008. It was a bustling place, with kids running around and teachers guiding us through our lessons. I remember the thrill of making new friends and learning new things every day. From learning to read and write to exploring numbers and science, my primary school years were a time of discovery and wonder.</w:t>
       </w:r>
@@ -278,8 +379,13 @@
         <w:ind w:left="-15"/>
       </w:pPr>
       <w:r>
-        <w:t>In 2017, I moved on to olbutyo</w:t>
-      </w:r>
+        <w:t xml:space="preserve">In 2017, I moved on to </w:t>
+      </w:r>
+      <w:proofErr w:type="spellStart"/>
+      <w:r>
+        <w:t>olbutyo</w:t>
+      </w:r>
+      <w:proofErr w:type="spellEnd"/>
       <w:r>
         <w:t xml:space="preserve"> Secondary School for my high school education. It was a big change from primary school, with more subjects to study and new responsibilities to manage. But I embraced the challenge, immersing myself in my studies and extracurricular activities. Whether it was participating in sports events or preparing for exams, each day brought new opportunities to learn and grow.</w:t>
       </w:r>
@@ -378,7 +484,15 @@
         <w:ind w:left="-15" w:firstLine="0"/>
       </w:pPr>
       <w:r>
-        <w:t>My journey at Dedan Kimathi University of Technology is an ongoing adventure, filled with exciting opportunities and challenges. Currently, I am pursuing a Bachelor of Science degree in BBIT, where I immerse myself in the world of numbers and problem-solving.</w:t>
+        <w:t xml:space="preserve">My journey at </w:t>
+      </w:r>
+      <w:proofErr w:type="spellStart"/>
+      <w:r>
+        <w:t>Dedan</w:t>
+      </w:r>
+      <w:proofErr w:type="spellEnd"/>
+      <w:r>
+        <w:t xml:space="preserve"> Kimathi University of Technology is an ongoing adventure, filled with exciting opportunities and challenges. Currently, I am pursuing a Bachelor of Science degree in BBIT, where I immerse myself in the world of numbers and problem-solving.</w:t>
       </w:r>
     </w:p>
     <w:p>
@@ -410,7 +524,15 @@
       </w:pPr>
       <w:r>
         <w:lastRenderedPageBreak/>
-        <w:t>Training as an FKF referee is teaching me valuable lessons in leadership, decisionmaking, and teamwork. It requires quick thinking, clear communication, and the ability to remain calm under pressure—skills that are essential both on and off the field.</w:t>
+        <w:t xml:space="preserve">Training as an FKF referee is teaching me valuable lessons in leadership, </w:t>
+      </w:r>
+      <w:proofErr w:type="spellStart"/>
+      <w:r>
+        <w:t>decisionmaking</w:t>
+      </w:r>
+      <w:proofErr w:type="spellEnd"/>
+      <w:r>
+        <w:t>, and teamwork. It requires quick thinking, clear communication, and the ability to remain calm under pressure—skills that are essential both on and off the field.</w:t>
       </w:r>
     </w:p>
     <w:p>
@@ -427,7 +549,15 @@
         <w:ind w:left="-15"/>
       </w:pPr>
       <w:r>
-        <w:t>As I continue my journey at Dedan Kimathi University of Technology, I eagerly anticipate further opportunities for growth and learning. From mastering mathematical concepts to refining my communication skills and officiating football matches, each experience contributes to my personal and professional development.</w:t>
+        <w:t xml:space="preserve">As I continue my journey at </w:t>
+      </w:r>
+      <w:proofErr w:type="spellStart"/>
+      <w:r>
+        <w:t>Dedan</w:t>
+      </w:r>
+      <w:proofErr w:type="spellEnd"/>
+      <w:r>
+        <w:t xml:space="preserve"> Kimathi University of Technology, I eagerly anticipate further opportunities for growth and learning. From mastering mathematical concepts to refining my communication skills and officiating football matches, each experience contributes to my personal and professional development.</w:t>
       </w:r>
       <w:r>
         <w:br w:type="page"/>
@@ -525,7 +655,23 @@
         <w:ind w:left="-15" w:firstLine="0"/>
       </w:pPr>
       <w:r>
-        <w:t>This passion continued to grow when I transferred to Dedan Kimathi University, where I discovered numerous opportunities to get involved in charitable activities. Dedan Kimathi University offers various initiatives and programs that enable students to engage in charitable activities, which has given me a platform to give back to society and make a positive impact.</w:t>
+        <w:t xml:space="preserve">This passion continued to grow when I transferred to </w:t>
+      </w:r>
+      <w:proofErr w:type="spellStart"/>
+      <w:r>
+        <w:t>Dedan</w:t>
+      </w:r>
+      <w:proofErr w:type="spellEnd"/>
+      <w:r>
+        <w:t xml:space="preserve"> Kimathi University, where I discovered numerous opportunities to get involved in charitable activities. </w:t>
+      </w:r>
+      <w:proofErr w:type="spellStart"/>
+      <w:r>
+        <w:t>Dedan</w:t>
+      </w:r>
+      <w:proofErr w:type="spellEnd"/>
+      <w:r>
+        <w:t xml:space="preserve"> Kimathi University offers various initiatives and programs that enable students to engage in charitable activities, which has given me a platform to give back to society and make a positive impact.</w:t>
       </w:r>
     </w:p>
     <w:p>
@@ -543,7 +689,15 @@
         <w:ind w:left="-15"/>
       </w:pPr>
       <w:r>
-        <w:t>Another way I engaged in charitable activities was through the various clubs and organizations at Dedan Kimathi University. For instance, the Red Cross Club in the university offers an excellent opportunity for students to participate in charitable activities such as blood donation drives, disaster response and management, and public health campaigns. This club has been instrumental in helping me fulfill my passion for engaging in charitable activities and make a positive impact on society.</w:t>
+        <w:t xml:space="preserve">Another way I engaged in charitable activities was through the various clubs and organizations at </w:t>
+      </w:r>
+      <w:proofErr w:type="spellStart"/>
+      <w:r>
+        <w:t>Dedan</w:t>
+      </w:r>
+      <w:proofErr w:type="spellEnd"/>
+      <w:r>
+        <w:t xml:space="preserve"> Kimathi University. For instance, the Red Cross Club in the university offers an excellent opportunity for students to participate in charitable activities such as blood donation drives, disaster response and management, and public health campaigns. This club has been instrumental in helping me fulfill my passion for engaging in charitable activities and make a positive impact on society.</w:t>
       </w:r>
     </w:p>
     <w:p>
@@ -591,7 +745,15 @@
         <w:ind w:left="-15"/>
       </w:pPr>
       <w:r>
-        <w:t>Growing up, I was passionate about football, and I participated in various competitions at both local and national levels. However, when I joined Dedan Kimathi University, I became so focused on my academics and other activities that I neglected my passion for playing football. As a result, I lost touch with the sport and stopped participating in games activities.</w:t>
+        <w:t xml:space="preserve">Growing up, I was passionate about football, and I participated in various competitions at both local and national levels. However, when I joined </w:t>
+      </w:r>
+      <w:proofErr w:type="spellStart"/>
+      <w:r>
+        <w:t>Dedan</w:t>
+      </w:r>
+      <w:proofErr w:type="spellEnd"/>
+      <w:r>
+        <w:t xml:space="preserve"> Kimathi University, I became so focused on my academics and other activities that I neglected my passion for playing football. As a result, I lost touch with the sport and stopped participating in games activities.</w:t>
       </w:r>
     </w:p>
     <w:p>
@@ -648,31 +810,111 @@
         <w:ind w:left="-15" w:firstLine="0"/>
       </w:pPr>
       <w:r>
-        <w:t>One of the great benefits of attending Dedan Kimathi University is the proximity to stunning natural landscapes and hiking trails. The university is located in Nyeri County, which is surrounded by beautiful forests, hills, and mountains, providing students with excellent opportunities for hiking and exploration.</w:t>
-      </w:r>
-    </w:p>
-    <w:p>
-      <w:pPr>
-        <w:ind w:left="-15"/>
-      </w:pPr>
-      <w:r>
-        <w:t>As a student at Dedan Kimathi University, I have had the opportunity to go on several hikes and explore the surrounding areas. One of the most popular hiking destinations is the Aberdare Ranges, located a few kilometers away from the university. The Aberdare Ranges offer a range of hiking trails, from easy to challenging, providing something for everyone.</w:t>
-      </w:r>
-    </w:p>
-    <w:p>
-      <w:pPr>
-        <w:ind w:left="-15"/>
-      </w:pPr>
-      <w:r>
-        <w:t>Another great hiking destination is Mt. Kenya, the second-highest mountain in Africa. Mt. Kenya is located a few hours away from the university, making it an ideal destination for weekend hiking trips. The mountain offers several trails, including the popular Sirimon and Chogoria routes, providing stunning views of the surrounding areas.</w:t>
-      </w:r>
-    </w:p>
-    <w:p>
-      <w:pPr>
-        <w:ind w:left="-15"/>
-      </w:pPr>
-      <w:r>
-        <w:t>Apart from hiking, Dedan Kimathi University provides students with opportunities to explore the rich cultural heritage of the area. The university is located in a region that is home to various indigenous communities, such as the Kikuyu and Agikuyu. Students can engage in cultural tours and visit historical sites, such as the Karatina market, the</w:t>
+        <w:t xml:space="preserve">One of the great benefits of attending </w:t>
+      </w:r>
+      <w:proofErr w:type="spellStart"/>
+      <w:r>
+        <w:t>Dedan</w:t>
+      </w:r>
+      <w:proofErr w:type="spellEnd"/>
+      <w:r>
+        <w:t xml:space="preserve"> Kimathi University is the proximity to stunning natural landscapes and hiking trails. The university is located in </w:t>
+      </w:r>
+      <w:proofErr w:type="spellStart"/>
+      <w:r>
+        <w:t>Nyeri</w:t>
+      </w:r>
+      <w:proofErr w:type="spellEnd"/>
+      <w:r>
+        <w:t xml:space="preserve"> County, which is surrounded by beautiful forests, hills, and mountains, providing students with excellent opportunities for hiking and exploration.</w:t>
+      </w:r>
+    </w:p>
+    <w:p>
+      <w:pPr>
+        <w:ind w:left="-15"/>
+      </w:pPr>
+      <w:r>
+        <w:t xml:space="preserve">As a student at </w:t>
+      </w:r>
+      <w:proofErr w:type="spellStart"/>
+      <w:r>
+        <w:t>Dedan</w:t>
+      </w:r>
+      <w:proofErr w:type="spellEnd"/>
+      <w:r>
+        <w:t xml:space="preserve"> Kimathi University, I have had the opportunity to go on several hikes and explore the surrounding areas. One of the most popular hiking destinations is the </w:t>
+      </w:r>
+      <w:proofErr w:type="spellStart"/>
+      <w:r>
+        <w:t>Aberdare</w:t>
+      </w:r>
+      <w:proofErr w:type="spellEnd"/>
+      <w:r>
+        <w:t xml:space="preserve"> Ranges, located a few kilometers away from the university. The </w:t>
+      </w:r>
+      <w:proofErr w:type="spellStart"/>
+      <w:r>
+        <w:t>Aberdare</w:t>
+      </w:r>
+      <w:proofErr w:type="spellEnd"/>
+      <w:r>
+        <w:t xml:space="preserve"> Ranges offer a range of hiking trails, from easy to challenging, providing something for everyone.</w:t>
+      </w:r>
+    </w:p>
+    <w:p>
+      <w:pPr>
+        <w:ind w:left="-15"/>
+      </w:pPr>
+      <w:r>
+        <w:t xml:space="preserve">Another great hiking destination is Mt. Kenya, the second-highest mountain in Africa. Mt. Kenya is located a few hours away from the university, making it an ideal destination for weekend hiking trips. The mountain offers several trails, including the popular </w:t>
+      </w:r>
+      <w:proofErr w:type="spellStart"/>
+      <w:r>
+        <w:t>Sirimon</w:t>
+      </w:r>
+      <w:proofErr w:type="spellEnd"/>
+      <w:r>
+        <w:t xml:space="preserve"> and </w:t>
+      </w:r>
+      <w:proofErr w:type="spellStart"/>
+      <w:r>
+        <w:t>Chogoria</w:t>
+      </w:r>
+      <w:proofErr w:type="spellEnd"/>
+      <w:r>
+        <w:t xml:space="preserve"> routes, providing stunning views of the surrounding areas.</w:t>
+      </w:r>
+    </w:p>
+    <w:p>
+      <w:pPr>
+        <w:ind w:left="-15"/>
+      </w:pPr>
+      <w:r>
+        <w:t xml:space="preserve">Apart from hiking, </w:t>
+      </w:r>
+      <w:proofErr w:type="spellStart"/>
+      <w:r>
+        <w:t>Dedan</w:t>
+      </w:r>
+      <w:proofErr w:type="spellEnd"/>
+      <w:r>
+        <w:t xml:space="preserve"> Kimathi University provides students with opportunities to explore the rich cultural heritage of the area. The university is located in a region that is home to various indigenous communities, such as the Kikuyu and </w:t>
+      </w:r>
+      <w:proofErr w:type="spellStart"/>
+      <w:r>
+        <w:t>Agikuyu</w:t>
+      </w:r>
+      <w:proofErr w:type="spellEnd"/>
+      <w:r>
+        <w:t xml:space="preserve">. Students can engage in cultural tours and visit historical sites, such as the </w:t>
+      </w:r>
+      <w:proofErr w:type="spellStart"/>
+      <w:r>
+        <w:t>Karatina</w:t>
+      </w:r>
+      <w:proofErr w:type="spellEnd"/>
+      <w:r>
+        <w:t xml:space="preserve"> market, the</w:t>
       </w:r>
     </w:p>
     <w:p>
@@ -681,7 +923,15 @@
         <w:ind w:left="-15" w:firstLine="0"/>
       </w:pPr>
       <w:r>
-        <w:t>Mau Mau caves, and the Baden-Powell Museum.</w:t>
+        <w:t xml:space="preserve">Mau </w:t>
+      </w:r>
+      <w:proofErr w:type="spellStart"/>
+      <w:r>
+        <w:t>Mau</w:t>
+      </w:r>
+      <w:proofErr w:type="spellEnd"/>
+      <w:r>
+        <w:t xml:space="preserve"> caves, and the Baden-Powell Museum.</w:t>
       </w:r>
     </w:p>
     <w:p>
@@ -696,8 +946,13 @@
       <w:pPr>
         <w:ind w:left="-15"/>
       </w:pPr>
-      <w:r>
-        <w:t xml:space="preserve">Dedan Kimathi University offers excellent opportunities for students to engage in hiking and exploration activities. The proximity to stunning natural landscapes and cultural heritage sites provides students with an opportunity to unwind, connect with nature, and learn about the rich history and culture of the area. I encourage all students </w:t>
+      <w:proofErr w:type="spellStart"/>
+      <w:r>
+        <w:t>Dedan</w:t>
+      </w:r>
+      <w:proofErr w:type="spellEnd"/>
+      <w:r>
+        <w:t xml:space="preserve"> Kimathi University offers excellent opportunities for students to engage in hiking and exploration activities. The proximity to stunning natural landscapes and cultural heritage sites provides students with an opportunity to unwind, connect with nature, and learn about the rich history and culture of the area. I encourage all students </w:t>
       </w:r>
       <w:r>
         <w:lastRenderedPageBreak/>
@@ -764,7 +1019,15 @@
         <w:ind w:left="-15" w:firstLine="0"/>
       </w:pPr>
       <w:r>
-        <w:t>Every day at Dedan Kimathi University of Technology brings new challenges and opportunities for growth. Currently, I am fully engaged in my academic pursuits, attending lectures, participating in discussions, and tackling assignments with enthusiasm.</w:t>
+        <w:t xml:space="preserve">Every day at </w:t>
+      </w:r>
+      <w:proofErr w:type="spellStart"/>
+      <w:r>
+        <w:t>Dedan</w:t>
+      </w:r>
+      <w:proofErr w:type="spellEnd"/>
+      <w:r>
+        <w:t xml:space="preserve"> Kimathi University of Technology brings new challenges and opportunities for growth. Currently, I am fully engaged in my academic pursuits, attending lectures, participating in discussions, and tackling assignments with enthusiasm.</w:t>
       </w:r>
     </w:p>
     <w:p>
@@ -821,7 +1084,15 @@
       </w:pPr>
       <w:r>
         <w:lastRenderedPageBreak/>
-        <w:t>following what i love</w:t>
+        <w:t xml:space="preserve">following what </w:t>
+      </w:r>
+      <w:proofErr w:type="spellStart"/>
+      <w:r>
+        <w:t>i</w:t>
+      </w:r>
+      <w:proofErr w:type="spellEnd"/>
+      <w:r>
+        <w:t xml:space="preserve"> love</w:t>
       </w:r>
     </w:p>
     <w:p>
@@ -830,7 +1101,15 @@
         <w:ind w:left="-15" w:firstLine="0"/>
       </w:pPr>
       <w:r>
-        <w:t>Every day at Dedan Kimathi University of Technology is like stepping into a world of new chances and ways to learn. I’m studying for my Bachelor of Science degree in BBIT, which means I get to explore numbers and solve puzzles.</w:t>
+        <w:t xml:space="preserve">Every day at </w:t>
+      </w:r>
+      <w:proofErr w:type="spellStart"/>
+      <w:r>
+        <w:t>Dedan</w:t>
+      </w:r>
+      <w:proofErr w:type="spellEnd"/>
+      <w:r>
+        <w:t xml:space="preserve"> Kimathi University of Technology is like stepping into a world of new chances and ways to learn. I’m studying for my Bachelor of Science degree in BBIT, which means I get to explore numbers and solve puzzles.</w:t>
       </w:r>
     </w:p>
     <w:p>
@@ -882,7 +1161,15 @@
         <w:ind w:left="-15"/>
       </w:pPr>
       <w:r>
-        <w:t>As I reflect on my journey at Dedan Kimathi University of Technology, I am grateful for the myriad opportunities that have enriched my university experience. From pursuing my passions in mathematics to honing my communication skills and officiating football matches, each endeavor has broadened my horizons and shaped my future aspirations.</w:t>
+        <w:t xml:space="preserve">As I reflect on my journey at </w:t>
+      </w:r>
+      <w:proofErr w:type="spellStart"/>
+      <w:r>
+        <w:t>Dedan</w:t>
+      </w:r>
+      <w:proofErr w:type="spellEnd"/>
+      <w:r>
+        <w:t xml:space="preserve"> Kimathi University of Technology, I am grateful for the myriad opportunities that have enriched my university experience. From pursuing my passions in mathematics to honing my communication skills and officiating football matches, each endeavor has broadened my horizons and shaped my future aspirations.</w:t>
       </w:r>
     </w:p>
     <w:p>
@@ -913,7 +1200,15 @@
         <w:ind w:left="-15" w:firstLine="0"/>
       </w:pPr>
       <w:r>
-        <w:t>Life at Dedan Kimathi University of Technology has its ups and downs, just like any journey. One of the biggest challenges I faced was managing my time effectively. With classes, assignments, referee training, and other responsibilities, it sometimes felt like there weren’t enough hours in the day.</w:t>
+        <w:t xml:space="preserve">Life at </w:t>
+      </w:r>
+      <w:proofErr w:type="spellStart"/>
+      <w:r>
+        <w:t>Dedan</w:t>
+      </w:r>
+      <w:proofErr w:type="spellEnd"/>
+      <w:r>
+        <w:t xml:space="preserve"> Kimathi University of Technology has its ups and downs, just like any journey. One of the biggest challenges I faced was managing my time effectively. With classes, assignments, referee training, and other responsibilities, it sometimes felt like there weren’t enough hours in the day.</w:t>
       </w:r>
     </w:p>
     <w:p>
@@ -1012,9 +1307,11 @@
         <w:pStyle w:val="Heading1"/>
         <w:ind w:left="-5"/>
       </w:pPr>
+      <w:proofErr w:type="spellStart"/>
       <w:r>
         <w:t>conclution</w:t>
       </w:r>
+      <w:proofErr w:type="spellEnd"/>
     </w:p>
     <w:p>
       <w:pPr>
@@ -1158,7 +1455,7 @@
       <w:rPr>
         <w:noProof/>
       </w:rPr>
-      <w:t>2</w:t>
+      <w:t>1</w:t>
     </w:r>
     <w:r>
       <w:fldChar w:fldCharType="end"/>
